--- a/istoric_erori.docx
+++ b/istoric_erori.docx
@@ -84,6 +84,30 @@
     <w:p>
       <w:pPr>
         <w:spacing w:line="276" w:lineRule="auto"/>
+        <w:ind w:firstLine="720"/>
+        <w:rPr>
+          <w:sz w:val="32"/>
+          <w:szCs w:val="32"/>
+        </w:rPr>
+      </w:pPr>
+      <w:r>
+        <w:rPr>
+          <w:sz w:val="32"/>
+          <w:szCs w:val="32"/>
+        </w:rPr>
+        <w:t>Istoricul fisierelor create si al erorilor intampinate</w:t>
+      </w:r>
+      <w:r>
+        <w:rPr>
+          <w:sz w:val="32"/>
+          <w:szCs w:val="32"/>
+        </w:rPr>
+        <w:t xml:space="preserve">: </w:t>
+      </w:r>
+    </w:p>
+    <w:p>
+      <w:pPr>
+        <w:spacing w:line="276" w:lineRule="auto"/>
         <w:rPr>
           <w:b/>
           <w:bCs/>
@@ -186,7 +210,35 @@
           <w:b/>
           <w:bCs/>
         </w:rPr>
-        <w:t xml:space="preserve"> configureaza structura log-urilor si creeaza diferite tipuri (message, error, warning, debugg)</w:t>
+        <w:t xml:space="preserve"> configureaza structura log-urilor si </w:t>
+      </w:r>
+      <w:r>
+        <w:rPr>
+          <w:b/>
+          <w:bCs/>
+        </w:rPr>
+        <w:t xml:space="preserve">le defineste </w:t>
+      </w:r>
+      <w:r>
+        <w:rPr>
+          <w:b/>
+          <w:bCs/>
+        </w:rPr>
+        <w:t>tipuri</w:t>
+      </w:r>
+      <w:r>
+        <w:rPr>
+          <w:b/>
+          <w:bCs/>
+        </w:rPr>
+        <w:t xml:space="preserve">le </w:t>
+      </w:r>
+      <w:r>
+        <w:rPr>
+          <w:b/>
+          <w:bCs/>
+        </w:rPr>
+        <w:t xml:space="preserve"> (message, error, warning, debugg)</w:t>
       </w:r>
     </w:p>
     <w:p>
@@ -294,7 +346,6 @@
           <w:b/>
           <w:bCs/>
         </w:rPr>
-        <w:lastRenderedPageBreak/>
         <w:t>driver_monitoring.py</w:t>
       </w:r>
     </w:p>
@@ -369,7 +420,21 @@
           <w:b/>
           <w:bCs/>
         </w:rPr>
-        <w:t xml:space="preserve"> monitorizeaza in permanenta conexiunea la internet, intr-un thread ce ruleaza in background si opreste programul in caz contrar –</w:t>
+        <w:t xml:space="preserve"> monitorizeaza in permanenta conexiunea la internet</w:t>
+      </w:r>
+      <w:r>
+        <w:rPr>
+          <w:b/>
+          <w:bCs/>
+        </w:rPr>
+        <w:t xml:space="preserve"> </w:t>
+      </w:r>
+      <w:r>
+        <w:rPr>
+          <w:b/>
+          <w:bCs/>
+        </w:rPr>
+        <w:t>intr-un thread ce ruleaza in background si opreste programul in caz contrar –</w:t>
       </w:r>
     </w:p>
     <w:p>
@@ -686,6 +751,9 @@
       <w:r>
         <w:t>- dupa rezolvarea fisierului video, merge-ul a mers, insa culorile erau distrorsionate</w:t>
       </w:r>
+      <w:r>
+        <w:t xml:space="preserve"> (rosu devenea albastru)</w:t>
+      </w:r>
     </w:p>
     <w:p>
       <w:pPr>
@@ -751,6 +819,7 @@
         <w:spacing w:line="276" w:lineRule="auto"/>
       </w:pPr>
       <w:r>
+        <w:lastRenderedPageBreak/>
         <w:t>- am dat inspect pe pop up-ul de termeni si condiții si am găsit id-ul corect al butonului;  primeam mesajul ca a fost apăsat butonul cu succes, insa programul imi da crash imediat după</w:t>
       </w:r>
     </w:p>
@@ -759,7 +828,6 @@
         <w:spacing w:line="276" w:lineRule="auto"/>
       </w:pPr>
       <w:r>
-        <w:lastRenderedPageBreak/>
         <w:t xml:space="preserve">- am adăugat un time.sleep(5) după apelarea funcției si a funcționat, problema a fost ca nu îmi găsea search bar-ul după acceptare </w:t>
       </w:r>
       <w:r>
@@ -774,6 +842,11 @@
       <w:r>
         <w:t>programul</w:t>
       </w:r>
+    </w:p>
+    <w:p>
+      <w:pPr>
+        <w:spacing w:line="276" w:lineRule="auto"/>
+      </w:pPr>
     </w:p>
     <w:p>
       <w:pPr>
